--- a/OasisSongbookBackend/OasisSongbookBackend.WebApi/templates/one-column-template.docx
+++ b/OasisSongbookBackend/OasisSongbookBackend.WebApi/templates/one-column-template.docx
@@ -3,27 +3,8 @@
 <w:document xmlns:wpc="http://schemas.microsoft.com/office/word/2010/wordprocessingCanvas" xmlns:cx="http://schemas.microsoft.com/office/drawing/2014/chartex" xmlns:cx1="http://schemas.microsoft.com/office/drawing/2015/9/8/chartex" xmlns:cx2="http://schemas.microsoft.com/office/drawing/2015/10/21/chartex" xmlns:cx3="http://schemas.microsoft.com/office/drawing/2016/5/9/chartex" xmlns:cx4="http://schemas.microsoft.com/office/drawing/2016/5/10/chartex" xmlns:cx5="http://schemas.microsoft.com/office/drawing/2016/5/11/chartex" xmlns:cx6="http://schemas.microsoft.com/office/drawing/2016/5/12/chartex" xmlns:cx7="http://schemas.microsoft.com/office/drawing/2016/5/13/chartex" xmlns:cx8="http://schemas.microsoft.com/office/drawing/2016/5/14/chartex" xmlns:mc="http://schemas.openxmlformats.org/markup-compatibility/2006" xmlns:aink="http://schemas.microsoft.com/office/drawing/2016/ink" xmlns:am3d="http://schemas.microsoft.com/office/drawing/2017/model3d" xmlns:o="urn:schemas-microsoft-com:office:office" xmlns:oel="http://schemas.microsoft.com/office/2019/extlst" xmlns:r="http://schemas.openxmlformats.org/officeDocument/2006/relationships" xmlns:m="http://schemas.openxmlformats.org/officeDocument/2006/math" xmlns:v="urn:schemas-microsoft-com:vml" xmlns:wp14="http://schemas.microsoft.com/office/word/2010/wordprocessingDrawing" xmlns:wp="http://schemas.openxmlformats.org/drawingml/2006/wordprocessingDrawing" xmlns:w10="urn:schemas-microsoft-com:office:word" xmlns:w="http://schemas.openxmlformats.org/wordprocessingml/2006/main" xmlns:w14="http://schemas.microsoft.com/office/word/2010/wordml" xmlns:w15="http://schemas.microsoft.com/office/word/2012/wordml" xmlns:w16cex="http://schemas.microsoft.com/office/word/2018/wordml/cex" xmlns:w16cid="http://schemas.microsoft.com/office/word/2016/wordml/cid" xmlns:w16="http://schemas.microsoft.com/office/word/2018/wordml" xmlns:w16sdtdh="http://schemas.microsoft.com/office/word/2020/wordml/sdtdatahash" xmlns:w16se="http://schemas.microsoft.com/office/word/2015/wordml/symex" xmlns:wpg="http://schemas.microsoft.com/office/word/2010/wordprocessingGroup" xmlns:wpi="http://schemas.microsoft.com/office/word/2010/wordprocessingInk" xmlns:wne="http://schemas.microsoft.com/office/word/2006/wordml" xmlns:wps="http://schemas.microsoft.com/office/word/2010/wordprocessingShape" mc:Ignorable="w14 w15 w16se w16cid w16 w16cex w16sdtdh wp14">
   <w:body>
     <w:p>
-      <w:r>
-        <w:t>Strona tytułowa</w:t>
-      </w:r>
-    </w:p>
-    <w:p>
-      <w:r>
-        <w:br w:type="page"/>
-      </w:r>
-    </w:p>
-    <w:p>
-      <w:pPr>
-        <w:pStyle w:val="NormalnyWeb"/>
-        <w:shd w:val="clear" w:color="auto" w:fill="FFFFFF"/>
-        <w:spacing w:before="0" w:beforeAutospacing="0" w:after="225" w:afterAutospacing="0"/>
-        <w:jc w:val="both"/>
-        <w:rPr>
-          <w:rFonts w:ascii="Arial" w:hAnsi="Arial" w:cs="Arial"/>
-          <w:color w:val="000000"/>
-          <w:sz w:val="21"/>
-          <w:szCs w:val="21"/>
-        </w:rPr>
+      <w:pPr>
+        <w:ind w:firstLine="0"/>
         <w:sectPr>
           <w:footerReference w:type="default" r:id="rId7"/>
           <w:footerReference w:type="first" r:id="rId8"/>
@@ -47,7 +28,6 @@
         <w:rPr>
           <w:noProof/>
         </w:rPr>
-        <w:lastRenderedPageBreak/>
         <w:t xml:space="preserve">&lt;% </w:t>
       </w:r>
       <w:r>
@@ -79,7 +59,7 @@
           <w:bCs/>
           <w:lang w:val="en-US"/>
         </w:rPr>
-        <w:t>&lt;%= entry.Song.Title %&gt;</w:t>
+        <w:t>&lt;%= entry.Title %&gt;</w:t>
       </w:r>
     </w:p>
     <w:p>
@@ -100,19 +80,31 @@
         <w:rPr>
           <w:noProof/>
         </w:rPr>
-        <w:t xml:space="preserve">foreach (var verse in </w:t>
-      </w:r>
-      <w:r>
-        <w:rPr>
-          <w:noProof/>
-        </w:rPr>
-        <w:t>e</w:t>
-      </w:r>
-      <w:r>
-        <w:rPr>
-          <w:noProof/>
-        </w:rPr>
-        <w:t>ntry.Song.Verses)</w:t>
+        <w:t>for</w:t>
+      </w:r>
+      <w:r>
+        <w:rPr>
+          <w:noProof/>
+        </w:rPr>
+        <w:t>each</w:t>
+      </w:r>
+      <w:r>
+        <w:rPr>
+          <w:noProof/>
+        </w:rPr>
+        <w:t xml:space="preserve"> (</w:t>
+      </w:r>
+      <w:r>
+        <w:rPr>
+          <w:noProof/>
+        </w:rPr>
+        <w:t>var verse in entry.Verses</w:t>
+      </w:r>
+      <w:r>
+        <w:rPr>
+          <w:noProof/>
+        </w:rPr>
+        <w:t>)</w:t>
       </w:r>
       <w:r>
         <w:rPr>
@@ -139,7 +131,19 @@
         <w:rPr>
           <w:noProof/>
         </w:rPr>
-        <w:t>foreach (var line in verse.Lines)</w:t>
+        <w:t xml:space="preserve">foreach (var line in </w:t>
+      </w:r>
+      <w:r>
+        <w:rPr>
+          <w:noProof/>
+        </w:rPr>
+        <w:t>verse.</w:t>
+      </w:r>
+      <w:r>
+        <w:rPr>
+          <w:noProof/>
+        </w:rPr>
+        <w:t>Lines)</w:t>
       </w:r>
       <w:r>
         <w:rPr>
@@ -178,7 +182,63 @@
         <w:rPr>
           <w:lang w:val="en-US"/>
         </w:rPr>
-        <w:t xml:space="preserve"> /x&lt;%= line.Repetitions %&gt;</w:t>
+        <w:t xml:space="preserve"> </w:t>
+      </w:r>
+      <w:r>
+        <w:rPr>
+          <w:b/>
+          <w:bCs/>
+          <w:lang w:val="en-US"/>
+        </w:rPr>
+        <w:t xml:space="preserve">&lt;%= </w:t>
+      </w:r>
+      <w:r>
+        <w:rPr>
+          <w:b/>
+          <w:bCs/>
+          <w:lang w:val="en-US"/>
+        </w:rPr>
+        <w:t>line</w:t>
+      </w:r>
+      <w:r>
+        <w:rPr>
+          <w:b/>
+          <w:bCs/>
+          <w:lang w:val="en-US"/>
+        </w:rPr>
+        <w:t>.Not</w:t>
+      </w:r>
+      <w:r>
+        <w:rPr>
+          <w:b/>
+          <w:bCs/>
+          <w:lang w:val="en-US"/>
+        </w:rPr>
+        <w:t>es</w:t>
+      </w:r>
+      <w:r>
+        <w:rPr>
+          <w:b/>
+          <w:bCs/>
+          <w:lang w:val="en-US"/>
+        </w:rPr>
+        <w:t xml:space="preserve"> %&gt;</w:t>
+      </w:r>
+      <w:r>
+        <w:rPr>
+          <w:b/>
+          <w:bCs/>
+          <w:lang w:val="en-US"/>
+        </w:rPr>
+        <w:t xml:space="preserve"> </w:t>
+      </w:r>
+      <w:r>
+        <w:rPr>
+          <w:i/>
+          <w:iCs/>
+          <w:lang w:val="en-US"/>
+        </w:rPr>
+        <w:t>/x&lt;%= line.Repetitions %&gt;</w:t>
       </w:r>
     </w:p>
     <w:p>
@@ -201,17 +261,6 @@
         </w:rPr>
         <w:t>%&gt;</w:t>
       </w:r>
-    </w:p>
-    <w:p>
-      <w:pPr>
-        <w:pStyle w:val="Bezodstpw"/>
-        <w:ind w:firstLine="0"/>
-        <w:rPr>
-          <w:sz w:val="16"/>
-          <w:szCs w:val="16"/>
-          <w:lang w:val="en-US"/>
-        </w:rPr>
-      </w:pPr>
     </w:p>
     <w:p>
       <w:pPr>
